--- a/docx-templates/template-payment-proposal-DLI.docx
+++ b/docx-templates/template-payment-proposal-DLI.docx
@@ -889,6 +889,14 @@
           <w:szCs w:val="24"/>
         </w:rPr>
         <w:t>{salvage</w:t>
+      </w:r>
+      <w:r>
+        <w:rPr>
+          <w:rFonts w:ascii="Cambria" w:hAnsi="Cambria"/>
+          <w:sz w:val="24"/>
+          <w:szCs w:val="24"/>
+        </w:rPr>
+        <w:t>}</w:t>
       </w:r>
       <w:r>
         <w:rPr>
@@ -2078,19 +2086,6 @@
 </file>
 
 <file path=customXml/item2.xml><?xml version="1.0" encoding="utf-8"?>
-<?mso-contentType ?>
-<FormTemplates xmlns="http://schemas.microsoft.com/sharepoint/v3/contenttype/forms">
-  <Display>DocumentLibraryForm</Display>
-  <Edit>DocumentLibraryForm</Edit>
-  <New>DocumentLibraryForm</New>
-</FormTemplates>
-</file>
-
-<file path=customXml/item3.xml><?xml version="1.0" encoding="utf-8"?>
-<b:Sources xmlns:b="http://schemas.openxmlformats.org/officeDocument/2006/bibliography" xmlns="http://schemas.openxmlformats.org/officeDocument/2006/bibliography" SelectedStyle="\APASixthEditionOfficeOnline.xsl" StyleName="APA" Version="6"/>
-</file>
-
-<file path=customXml/item4.xml><?xml version="1.0" encoding="utf-8"?>
 <ct:contentTypeSchema xmlns:ct="http://schemas.microsoft.com/office/2006/metadata/contentType" xmlns:ma="http://schemas.microsoft.com/office/2006/metadata/properties/metaAttributes" ct:_="" ma:_="" ma:contentTypeName="Document" ma:contentTypeID="0x010100C4B9EE36CF0FB44BA0F3FC2D4EFFB2E0" ma:contentTypeVersion="3" ma:contentTypeDescription="Create a new document." ma:contentTypeScope="" ma:versionID="ae318f21c36140f1528615073d9d1119">
   <xsd:schema xmlns:xsd="http://www.w3.org/2001/XMLSchema" xmlns:xs="http://www.w3.org/2001/XMLSchema" xmlns:p="http://schemas.microsoft.com/office/2006/metadata/properties" xmlns:ns3="10e84fc9-a3b6-4af6-91c9-9f042ff74cb5" targetNamespace="http://schemas.microsoft.com/office/2006/metadata/properties" ma:root="true" ma:fieldsID="601840c2a61c1d8d2b4c55c0a77417a4" ns3:_="">
     <xsd:import namespace="10e84fc9-a3b6-4af6-91c9-9f042ff74cb5"/>
@@ -2228,6 +2223,19 @@
 </ct:contentTypeSchema>
 </file>
 
+<file path=customXml/item3.xml><?xml version="1.0" encoding="utf-8"?>
+<b:Sources xmlns:b="http://schemas.openxmlformats.org/officeDocument/2006/bibliography" xmlns="http://schemas.openxmlformats.org/officeDocument/2006/bibliography" SelectedStyle="\APASixthEditionOfficeOnline.xsl" StyleName="APA" Version="6"/>
+</file>
+
+<file path=customXml/item4.xml><?xml version="1.0" encoding="utf-8"?>
+<?mso-contentType ?>
+<FormTemplates xmlns="http://schemas.microsoft.com/sharepoint/v3/contenttype/forms">
+  <Display>DocumentLibraryForm</Display>
+  <Edit>DocumentLibraryForm</Edit>
+  <New>DocumentLibraryForm</New>
+</FormTemplates>
+</file>
+
 <file path=customXml/itemProps1.xml><?xml version="1.0" encoding="utf-8"?>
 <ds:datastoreItem xmlns:ds="http://schemas.openxmlformats.org/officeDocument/2006/customXml" ds:itemID="{DB8234C4-53A9-4D27-A972-DA660CB9A4C9}">
   <ds:schemaRefs>
@@ -2239,22 +2247,6 @@
 </file>
 
 <file path=customXml/itemProps2.xml><?xml version="1.0" encoding="utf-8"?>
-<ds:datastoreItem xmlns:ds="http://schemas.openxmlformats.org/officeDocument/2006/customXml" ds:itemID="{687E2CF8-9E66-4C20-B0C5-2FC96BEFC350}">
-  <ds:schemaRefs>
-    <ds:schemaRef ds:uri="http://schemas.microsoft.com/sharepoint/v3/contenttype/forms"/>
-  </ds:schemaRefs>
-</ds:datastoreItem>
-</file>
-
-<file path=customXml/itemProps3.xml><?xml version="1.0" encoding="utf-8"?>
-<ds:datastoreItem xmlns:ds="http://schemas.openxmlformats.org/officeDocument/2006/customXml" ds:itemID="{7B15E76E-ECD7-439D-A892-7611EF4F5FDF}">
-  <ds:schemaRefs>
-    <ds:schemaRef ds:uri="http://schemas.openxmlformats.org/officeDocument/2006/bibliography"/>
-  </ds:schemaRefs>
-</ds:datastoreItem>
-</file>
-
-<file path=customXml/itemProps4.xml><?xml version="1.0" encoding="utf-8"?>
 <ds:datastoreItem xmlns:ds="http://schemas.openxmlformats.org/officeDocument/2006/customXml" ds:itemID="{A7842085-8520-48A0-BB7D-5D5177D99912}">
   <ds:schemaRefs>
     <ds:schemaRef ds:uri="http://schemas.microsoft.com/office/2006/metadata/contentType"/>
@@ -2270,4 +2262,20 @@
     <ds:schemaRef ds:uri="http://schemas.microsoft.com/internal/obd"/>
   </ds:schemaRefs>
 </ds:datastoreItem>
+</file>
+
+<file path=customXml/itemProps3.xml><?xml version="1.0" encoding="utf-8"?>
+<ds:datastoreItem xmlns:ds="http://schemas.openxmlformats.org/officeDocument/2006/customXml" ds:itemID="{7B15E76E-ECD7-439D-A892-7611EF4F5FDF}">
+  <ds:schemaRefs>
+    <ds:schemaRef ds:uri="http://schemas.openxmlformats.org/officeDocument/2006/bibliography"/>
+  </ds:schemaRefs>
+</ds:datastoreItem>
+</file>
+
+<file path=customXml/itemProps4.xml><?xml version="1.0" encoding="utf-8"?>
+<ds:datastoreItem xmlns:ds="http://schemas.openxmlformats.org/officeDocument/2006/customXml" ds:itemID="{687E2CF8-9E66-4C20-B0C5-2FC96BEFC350}">
+  <ds:schemaRefs>
+    <ds:schemaRef ds:uri="http://schemas.microsoft.com/sharepoint/v3/contenttype/forms"/>
+  </ds:schemaRefs>
+</ds:datastoreItem>
 </file>